--- a/Courses/Software-Sciences/Module-4-Information-Systems/14-Final-Quiz/14.3-Final-Quiz.docx
+++ b/Courses/Software-Sciences/Module-4-Information-Systems/14-Final-Quiz/14.3-Final-Quiz.docx
@@ -81,8 +81,8 @@
           <w:noProof/>
         </w:rPr>
         <w:drawing>
-          <wp:inline distT="0" distB="0" distL="0" distR="0" wp14:anchorId="73F5C6D6" wp14:editId="6CBC06DF">
-            <wp:extent cx="1029105" cy="461551"/>
+          <wp:inline distT="0" distB="0" distL="0" distR="0" wp14:anchorId="73F5C6D6" wp14:editId="2F81B8B9">
+            <wp:extent cx="1029105" cy="460563"/>
             <wp:effectExtent l="0" t="0" r="0" b="0"/>
             <wp:docPr id="470543985" name="Picture 1"/>
             <wp:cNvGraphicFramePr>
@@ -112,7 +112,7 @@
                   <pic:spPr bwMode="auto">
                     <a:xfrm>
                       <a:off x="0" y="0"/>
-                      <a:ext cx="1029105" cy="461551"/>
+                      <a:ext cx="1029105" cy="460563"/>
                     </a:xfrm>
                     <a:prstGeom prst="rect">
                       <a:avLst/>
@@ -1567,7 +1567,7 @@
           <w:noProof/>
         </w:rPr>
         <w:drawing>
-          <wp:inline distT="0" distB="0" distL="0" distR="0" wp14:anchorId="10BD81FA" wp14:editId="06AE8BA2">
+          <wp:inline distT="0" distB="0" distL="0" distR="0" wp14:anchorId="10BD81FA" wp14:editId="6F01B4CB">
             <wp:extent cx="2875767" cy="2029952"/>
             <wp:effectExtent l="12700" t="12700" r="7620" b="15240"/>
             <wp:docPr id="592829672" name="Picture 4"/>

--- a/Courses/Software-Sciences/Module-4-Information-Systems/14-Final-Quiz/14.3-Final-Quiz.docx
+++ b/Courses/Software-Sciences/Module-4-Information-Systems/14-Final-Quiz/14.3-Final-Quiz.docx
@@ -142,7 +142,35 @@
         <w:rPr>
           <w:lang w:val="bg-BG"/>
         </w:rPr>
-        <w:t>Кои са елементите на информационната система?</w:t>
+        <w:t xml:space="preserve">Кои са </w:t>
+      </w:r>
+      <w:r>
+        <w:rPr>
+          <w:b/>
+          <w:bCs/>
+          <w:lang w:val="bg-BG"/>
+        </w:rPr>
+        <w:t>елементите</w:t>
+      </w:r>
+      <w:r>
+        <w:rPr>
+          <w:lang w:val="bg-BG"/>
+        </w:rPr>
+        <w:t xml:space="preserve"> на </w:t>
+      </w:r>
+      <w:r>
+        <w:rPr>
+          <w:b/>
+          <w:bCs/>
+          <w:lang w:val="bg-BG"/>
+        </w:rPr>
+        <w:t>информационната система</w:t>
+      </w:r>
+      <w:r>
+        <w:rPr>
+          <w:lang w:val="bg-BG"/>
+        </w:rPr>
+        <w:t>?</w:t>
       </w:r>
     </w:p>
     <w:p>
@@ -211,11 +239,6 @@
     </w:p>
     <w:p>
       <w:pPr>
-        <w:spacing w:before="110" w:after="110"/>
-      </w:pPr>
-    </w:p>
-    <w:p>
-      <w:pPr>
         <w:pStyle w:val="ListParagraph"/>
         <w:numPr>
           <w:ilvl w:val="0"/>
@@ -227,19 +250,66 @@
         <w:rPr>
           <w:lang w:val="bg-BG"/>
         </w:rPr>
-        <w:t xml:space="preserve">Кои са основните компоненти на </w:t>
-      </w:r>
-      <w:r>
+        <w:t xml:space="preserve">Кои са </w:t>
+      </w:r>
+      <w:r>
+        <w:rPr>
+          <w:b/>
+          <w:bCs/>
+          <w:lang w:val="bg-BG"/>
+        </w:rPr>
+        <w:t>основните</w:t>
+      </w:r>
+      <w:r>
+        <w:rPr>
+          <w:lang w:val="bg-BG"/>
+        </w:rPr>
+        <w:t xml:space="preserve"> </w:t>
+      </w:r>
+      <w:r>
+        <w:rPr>
+          <w:b/>
+          <w:bCs/>
+          <w:lang w:val="bg-BG"/>
+        </w:rPr>
+        <w:t>компоненти</w:t>
+      </w:r>
+      <w:r>
+        <w:rPr>
+          <w:lang w:val="bg-BG"/>
+        </w:rPr>
+        <w:t xml:space="preserve"> на </w:t>
+      </w:r>
+      <w:r>
+        <w:rPr>
+          <w:b/>
+          <w:bCs/>
+        </w:rPr>
         <w:t xml:space="preserve">GUI </w:t>
       </w:r>
       <w:r>
         <w:rPr>
-          <w:lang w:val="bg-BG"/>
-        </w:rPr>
-        <w:t xml:space="preserve">приложенията с </w:t>
-      </w:r>
-      <w:r>
-        <w:t>Windows Forms?</w:t>
+          <w:b/>
+          <w:bCs/>
+          <w:lang w:val="bg-BG"/>
+        </w:rPr>
+        <w:t>приложенията</w:t>
+      </w:r>
+      <w:r>
+        <w:rPr>
+          <w:lang w:val="bg-BG"/>
+        </w:rPr>
+        <w:t xml:space="preserve"> с </w:t>
+      </w:r>
+      <w:r>
+        <w:rPr>
+          <w:b/>
+          <w:bCs/>
+        </w:rPr>
+        <w:t>Windows Forms</w:t>
+      </w:r>
+      <w:r>
+        <w:t>?</w:t>
       </w:r>
     </w:p>
     <w:p>
@@ -308,11 +378,6 @@
     </w:p>
     <w:p>
       <w:pPr>
-        <w:spacing w:before="110" w:after="110"/>
-      </w:pPr>
-    </w:p>
-    <w:p>
-      <w:pPr>
         <w:pStyle w:val="ListParagraph"/>
         <w:numPr>
           <w:ilvl w:val="0"/>
@@ -348,7 +413,21 @@
         <w:rPr>
           <w:lang w:val="bg-BG"/>
         </w:rPr>
-        <w:t xml:space="preserve"> функционалност?</w:t>
+        <w:t xml:space="preserve"> </w:t>
+      </w:r>
+      <w:r>
+        <w:rPr>
+          <w:b/>
+          <w:bCs/>
+          <w:lang w:val="bg-BG"/>
+        </w:rPr>
+        <w:t>функционалност</w:t>
+      </w:r>
+      <w:r>
+        <w:rPr>
+          <w:lang w:val="bg-BG"/>
+        </w:rPr>
+        <w:t>?</w:t>
       </w:r>
     </w:p>
     <w:p>
@@ -470,11 +549,6 @@
     </w:p>
     <w:p>
       <w:pPr>
-        <w:spacing w:before="110" w:after="110"/>
-      </w:pPr>
-    </w:p>
-    <w:p>
-      <w:pPr>
         <w:pStyle w:val="ListParagraph"/>
         <w:numPr>
           <w:ilvl w:val="0"/>
@@ -489,6 +563,10 @@
         <w:t xml:space="preserve">Какво е </w:t>
       </w:r>
       <w:r>
+        <w:rPr>
+          <w:b/>
+          <w:bCs/>
+        </w:rPr>
         <w:t>Entity Framework</w:t>
       </w:r>
       <w:r>
@@ -579,21 +657,6 @@
     </w:p>
     <w:p>
       <w:pPr>
-        <w:spacing w:before="110" w:after="110"/>
-      </w:pPr>
-    </w:p>
-    <w:p>
-      <w:pPr>
-        <w:spacing w:before="110" w:after="110"/>
-      </w:pPr>
-    </w:p>
-    <w:p>
-      <w:pPr>
-        <w:spacing w:before="110" w:after="110"/>
-      </w:pPr>
-    </w:p>
-    <w:p>
-      <w:pPr>
         <w:pStyle w:val="ListParagraph"/>
         <w:numPr>
           <w:ilvl w:val="0"/>
@@ -605,13 +668,222 @@
         <w:rPr>
           <w:lang w:val="bg-BG"/>
         </w:rPr>
+        <w:t xml:space="preserve">Какво е </w:t>
+      </w:r>
+      <w:r>
+        <w:rPr>
+          <w:b/>
+          <w:bCs/>
+        </w:rPr>
+        <w:t>DataGridView</w:t>
+      </w:r>
+      <w:r>
+        <w:t>?</w:t>
+      </w:r>
+    </w:p>
+    <w:p>
+      <w:pPr>
+        <w:pStyle w:val="ListParagraph"/>
+        <w:numPr>
+          <w:ilvl w:val="1"/>
+          <w:numId w:val="2"/>
+        </w:numPr>
+        <w:spacing w:before="110" w:after="110"/>
+      </w:pPr>
+      <w:r>
+        <w:rPr>
+          <w:lang w:val="bg-BG"/>
+        </w:rPr>
+        <w:t>Подход за писане на код</w:t>
+      </w:r>
+    </w:p>
+    <w:p>
+      <w:pPr>
+        <w:pStyle w:val="ListParagraph"/>
+        <w:numPr>
+          <w:ilvl w:val="1"/>
+          <w:numId w:val="2"/>
+        </w:numPr>
+        <w:spacing w:before="110" w:after="110"/>
+      </w:pPr>
+      <w:r>
+        <w:rPr>
+          <w:lang w:val="bg-BG"/>
+        </w:rPr>
+        <w:t>Контрола, визуализираща таблични данни</w:t>
+      </w:r>
+    </w:p>
+    <w:p>
+      <w:pPr>
+        <w:pStyle w:val="ListParagraph"/>
+        <w:numPr>
+          <w:ilvl w:val="1"/>
+          <w:numId w:val="2"/>
+        </w:numPr>
+        <w:spacing w:before="110" w:after="110"/>
+      </w:pPr>
+      <w:r>
+        <w:rPr>
+          <w:lang w:val="bg-BG"/>
+        </w:rPr>
+        <w:t>Библиотека за обработка на изображения</w:t>
+      </w:r>
+    </w:p>
+    <w:p>
+      <w:pPr>
+        <w:pStyle w:val="ListParagraph"/>
+        <w:numPr>
+          <w:ilvl w:val="1"/>
+          <w:numId w:val="2"/>
+        </w:numPr>
+        <w:spacing w:before="110" w:after="110"/>
+      </w:pPr>
+      <w:r>
+        <w:rPr>
+          <w:lang w:val="bg-BG"/>
+        </w:rPr>
+        <w:t>Метод за манипулиране на низове</w:t>
+      </w:r>
+    </w:p>
+    <w:p>
+      <w:pPr>
+        <w:pStyle w:val="ListParagraph"/>
+        <w:numPr>
+          <w:ilvl w:val="0"/>
+          <w:numId w:val="2"/>
+        </w:numPr>
+        <w:spacing w:before="110" w:after="110"/>
+      </w:pPr>
+      <w:r>
+        <w:rPr>
+          <w:lang w:val="bg-BG"/>
+        </w:rPr>
+        <w:t xml:space="preserve">Какво е </w:t>
+      </w:r>
+      <w:r>
+        <w:rPr>
+          <w:b/>
+          <w:bCs/>
+          <w:lang w:val="bg-BG"/>
+        </w:rPr>
+        <w:t>сложно свързване</w:t>
+      </w:r>
+      <w:r>
+        <w:rPr>
+          <w:lang w:val="bg-BG"/>
+        </w:rPr>
+        <w:t xml:space="preserve"> на </w:t>
+      </w:r>
+      <w:r>
+        <w:rPr>
+          <w:b/>
+          <w:bCs/>
+          <w:lang w:val="bg-BG"/>
+        </w:rPr>
+        <w:t>обекти</w:t>
+      </w:r>
+      <w:r>
+        <w:rPr>
+          <w:lang w:val="bg-BG"/>
+        </w:rPr>
+        <w:t>?</w:t>
+      </w:r>
+    </w:p>
+    <w:p>
+      <w:pPr>
+        <w:pStyle w:val="ListParagraph"/>
+        <w:numPr>
+          <w:ilvl w:val="1"/>
+          <w:numId w:val="2"/>
+        </w:numPr>
+        <w:spacing w:before="110" w:after="110"/>
+      </w:pPr>
+      <w:r>
+        <w:rPr>
+          <w:lang w:val="bg-BG"/>
+        </w:rPr>
+        <w:t xml:space="preserve">Указва връзка на една контрола с колекция от данни, например </w:t>
+      </w:r>
+      <w:r>
+        <w:t>DataGridView</w:t>
+      </w:r>
+    </w:p>
+    <w:p>
+      <w:pPr>
+        <w:pStyle w:val="ListParagraph"/>
+        <w:numPr>
+          <w:ilvl w:val="1"/>
+          <w:numId w:val="2"/>
+        </w:numPr>
+        <w:spacing w:before="110" w:after="110"/>
+      </w:pPr>
+      <w:r>
+        <w:rPr>
+          <w:lang w:val="bg-BG"/>
+        </w:rPr>
+        <w:t>Указва връзка на контрола с текстово поле</w:t>
+      </w:r>
+    </w:p>
+    <w:p>
+      <w:pPr>
+        <w:pStyle w:val="ListParagraph"/>
+        <w:numPr>
+          <w:ilvl w:val="1"/>
+          <w:numId w:val="2"/>
+        </w:numPr>
+        <w:spacing w:before="110" w:after="110"/>
+      </w:pPr>
+      <w:r>
+        <w:rPr>
+          <w:lang w:val="bg-BG"/>
+        </w:rPr>
+        <w:t>Използва се само за временно съхранение на данни</w:t>
+      </w:r>
+    </w:p>
+    <w:p>
+      <w:pPr>
+        <w:pStyle w:val="ListParagraph"/>
+        <w:numPr>
+          <w:ilvl w:val="1"/>
+          <w:numId w:val="2"/>
+        </w:numPr>
+        <w:spacing w:before="110" w:after="110"/>
+      </w:pPr>
+      <w:r>
+        <w:rPr>
+          <w:lang w:val="bg-BG"/>
+        </w:rPr>
         <w:lastRenderedPageBreak/>
-        <w:t xml:space="preserve">Какво е </w:t>
-      </w:r>
-      <w:r>
-        <w:t>DataGridView</w:t>
-      </w:r>
-      <w:r>
+        <w:t>Свързва обекти в локалната памет</w:t>
+      </w:r>
+    </w:p>
+    <w:p>
+      <w:pPr>
+        <w:pStyle w:val="ListParagraph"/>
+        <w:numPr>
+          <w:ilvl w:val="0"/>
+          <w:numId w:val="2"/>
+        </w:numPr>
+        <w:spacing w:before="110" w:after="110"/>
+      </w:pPr>
+      <w:r>
+        <w:rPr>
+          <w:lang w:val="bg-BG"/>
+        </w:rPr>
+        <w:t xml:space="preserve">За какво се ползват </w:t>
+      </w:r>
+      <w:r>
+        <w:rPr>
+          <w:b/>
+          <w:bCs/>
+          <w:lang w:val="bg-BG"/>
+        </w:rPr>
+        <w:t>модалните форми</w:t>
+      </w:r>
+      <w:r>
+        <w:rPr>
+          <w:lang w:val="bg-BG"/>
+        </w:rPr>
         <w:t>?</w:t>
       </w:r>
     </w:p>
@@ -628,61 +900,56 @@
         <w:rPr>
           <w:lang w:val="bg-BG"/>
         </w:rPr>
-        <w:t>Подход за писане на код</w:t>
-      </w:r>
-    </w:p>
-    <w:p>
-      <w:pPr>
-        <w:pStyle w:val="ListParagraph"/>
-        <w:numPr>
-          <w:ilvl w:val="1"/>
-          <w:numId w:val="2"/>
-        </w:numPr>
-        <w:spacing w:before="110" w:after="110"/>
-      </w:pPr>
-      <w:r>
-        <w:rPr>
-          <w:lang w:val="bg-BG"/>
-        </w:rPr>
-        <w:t>Контрола, визуализираща таблични данни</w:t>
-      </w:r>
-    </w:p>
-    <w:p>
-      <w:pPr>
-        <w:pStyle w:val="ListParagraph"/>
-        <w:numPr>
-          <w:ilvl w:val="1"/>
-          <w:numId w:val="2"/>
-        </w:numPr>
-        <w:spacing w:before="110" w:after="110"/>
-      </w:pPr>
-      <w:r>
-        <w:rPr>
-          <w:lang w:val="bg-BG"/>
-        </w:rPr>
-        <w:t>Библиотека за обработка на изображения</w:t>
-      </w:r>
-    </w:p>
-    <w:p>
-      <w:pPr>
-        <w:pStyle w:val="ListParagraph"/>
-        <w:numPr>
-          <w:ilvl w:val="1"/>
-          <w:numId w:val="2"/>
-        </w:numPr>
-        <w:spacing w:before="110" w:after="110"/>
-      </w:pPr>
-      <w:r>
-        <w:rPr>
-          <w:lang w:val="bg-BG"/>
-        </w:rPr>
-        <w:t>Метод за манипулиране на низове</w:t>
-      </w:r>
-    </w:p>
-    <w:p>
-      <w:pPr>
-        <w:spacing w:before="110" w:after="110"/>
-      </w:pPr>
+        <w:t>Промяна на настройките на информационната система</w:t>
+      </w:r>
+    </w:p>
+    <w:p>
+      <w:pPr>
+        <w:pStyle w:val="ListParagraph"/>
+        <w:numPr>
+          <w:ilvl w:val="1"/>
+          <w:numId w:val="2"/>
+        </w:numPr>
+        <w:spacing w:before="110" w:after="110"/>
+      </w:pPr>
+      <w:r>
+        <w:rPr>
+          <w:lang w:val="bg-BG"/>
+        </w:rPr>
+        <w:t>Визуализация, въвеждане и редактиране на данни</w:t>
+      </w:r>
+    </w:p>
+    <w:p>
+      <w:pPr>
+        <w:pStyle w:val="ListParagraph"/>
+        <w:numPr>
+          <w:ilvl w:val="1"/>
+          <w:numId w:val="2"/>
+        </w:numPr>
+        <w:spacing w:before="110" w:after="110"/>
+      </w:pPr>
+      <w:r>
+        <w:rPr>
+          <w:lang w:val="bg-BG"/>
+        </w:rPr>
+        <w:t>Автоматично запазване на файлове</w:t>
+      </w:r>
+    </w:p>
+    <w:p>
+      <w:pPr>
+        <w:pStyle w:val="ListParagraph"/>
+        <w:numPr>
+          <w:ilvl w:val="1"/>
+          <w:numId w:val="2"/>
+        </w:numPr>
+        <w:spacing w:before="110" w:after="110"/>
+      </w:pPr>
+      <w:r>
+        <w:rPr>
+          <w:lang w:val="bg-BG"/>
+        </w:rPr>
+        <w:t>За създаване на диаграми от база данни</w:t>
+      </w:r>
     </w:p>
     <w:p>
       <w:pPr>
@@ -697,80 +964,106 @@
         <w:rPr>
           <w:lang w:val="bg-BG"/>
         </w:rPr>
-        <w:t>Какво е сложно свързване на обекти?</w:t>
-      </w:r>
-    </w:p>
-    <w:p>
-      <w:pPr>
-        <w:pStyle w:val="ListParagraph"/>
-        <w:numPr>
-          <w:ilvl w:val="1"/>
-          <w:numId w:val="2"/>
-        </w:numPr>
-        <w:spacing w:before="110" w:after="110"/>
-      </w:pPr>
-      <w:r>
-        <w:rPr>
-          <w:lang w:val="bg-BG"/>
-        </w:rPr>
-        <w:t xml:space="preserve">Указва връзка на една контрола с колекция от данни, например </w:t>
-      </w:r>
-      <w:r>
-        <w:t>DataGridView</w:t>
-      </w:r>
-    </w:p>
-    <w:p>
-      <w:pPr>
-        <w:pStyle w:val="ListParagraph"/>
-        <w:numPr>
-          <w:ilvl w:val="1"/>
-          <w:numId w:val="2"/>
-        </w:numPr>
-        <w:spacing w:before="110" w:after="110"/>
-      </w:pPr>
-      <w:r>
-        <w:rPr>
-          <w:lang w:val="bg-BG"/>
-        </w:rPr>
-        <w:t>Указва връзка на контрола с текстово поле</w:t>
-      </w:r>
-    </w:p>
-    <w:p>
-      <w:pPr>
-        <w:pStyle w:val="ListParagraph"/>
-        <w:numPr>
-          <w:ilvl w:val="1"/>
-          <w:numId w:val="2"/>
-        </w:numPr>
-        <w:spacing w:before="110" w:after="110"/>
-      </w:pPr>
-      <w:r>
-        <w:rPr>
-          <w:lang w:val="bg-BG"/>
-        </w:rPr>
-        <w:t>Използва се само за временно съхранение на данни</w:t>
-      </w:r>
-    </w:p>
-    <w:p>
-      <w:pPr>
-        <w:pStyle w:val="ListParagraph"/>
-        <w:numPr>
-          <w:ilvl w:val="1"/>
-          <w:numId w:val="2"/>
-        </w:numPr>
-        <w:spacing w:before="110" w:after="110"/>
-      </w:pPr>
-      <w:r>
-        <w:rPr>
-          <w:lang w:val="bg-BG"/>
-        </w:rPr>
-        <w:t>Свързва обекти в локалната памет</w:t>
-      </w:r>
-    </w:p>
-    <w:p>
-      <w:pPr>
-        <w:spacing w:before="110" w:after="110"/>
-      </w:pPr>
+        <w:t xml:space="preserve">Какво съдържа </w:t>
+      </w:r>
+      <w:r>
+        <w:rPr>
+          <w:b/>
+          <w:bCs/>
+        </w:rPr>
+        <w:t>Detail</w:t>
+      </w:r>
+      <w:r>
+        <w:rPr>
+          <w:lang w:val="bg-BG"/>
+        </w:rPr>
+        <w:t xml:space="preserve"> от </w:t>
+      </w:r>
+      <w:r>
+        <w:rPr>
+          <w:b/>
+          <w:bCs/>
+        </w:rPr>
+        <w:t xml:space="preserve">Master-Detail </w:t>
+      </w:r>
+      <w:r>
+        <w:rPr>
+          <w:b/>
+          <w:bCs/>
+          <w:lang w:val="bg-BG"/>
+        </w:rPr>
+        <w:t>навигацията</w:t>
+      </w:r>
+      <w:r>
+        <w:rPr>
+          <w:lang w:val="bg-BG"/>
+        </w:rPr>
+        <w:t>?</w:t>
+      </w:r>
+    </w:p>
+    <w:p>
+      <w:pPr>
+        <w:pStyle w:val="ListParagraph"/>
+        <w:numPr>
+          <w:ilvl w:val="1"/>
+          <w:numId w:val="2"/>
+        </w:numPr>
+        <w:spacing w:before="110" w:after="110"/>
+      </w:pPr>
+      <w:r>
+        <w:rPr>
+          <w:lang w:val="bg-BG"/>
+        </w:rPr>
+        <w:t>Глобалните настройки на системата</w:t>
+      </w:r>
+    </w:p>
+    <w:p>
+      <w:pPr>
+        <w:pStyle w:val="ListParagraph"/>
+        <w:numPr>
+          <w:ilvl w:val="1"/>
+          <w:numId w:val="2"/>
+        </w:numPr>
+        <w:spacing w:before="110" w:after="110"/>
+      </w:pPr>
+      <w:r>
+        <w:rPr>
+          <w:lang w:val="bg-BG"/>
+        </w:rPr>
+        <w:t>Детайли за създаването на приложението</w:t>
+      </w:r>
+    </w:p>
+    <w:p>
+      <w:pPr>
+        <w:pStyle w:val="ListParagraph"/>
+        <w:numPr>
+          <w:ilvl w:val="1"/>
+          <w:numId w:val="2"/>
+        </w:numPr>
+        <w:spacing w:before="110" w:after="110"/>
+      </w:pPr>
+      <w:r>
+        <w:rPr>
+          <w:lang w:val="bg-BG"/>
+        </w:rPr>
+        <w:t>Свързани с мастър данни</w:t>
+      </w:r>
+    </w:p>
+    <w:p>
+      <w:pPr>
+        <w:pStyle w:val="ListParagraph"/>
+        <w:numPr>
+          <w:ilvl w:val="1"/>
+          <w:numId w:val="2"/>
+        </w:numPr>
+        <w:spacing w:before="110" w:after="110"/>
+      </w:pPr>
+      <w:r>
+        <w:rPr>
+          <w:lang w:val="bg-BG"/>
+        </w:rPr>
+        <w:t>Текущите сесии на потребителя</w:t>
+      </w:r>
     </w:p>
     <w:p>
       <w:pPr>
@@ -785,195 +1078,21 @@
         <w:rPr>
           <w:lang w:val="bg-BG"/>
         </w:rPr>
-        <w:t>За какво се ползват модалните форми?</w:t>
-      </w:r>
-    </w:p>
-    <w:p>
-      <w:pPr>
-        <w:pStyle w:val="ListParagraph"/>
-        <w:numPr>
-          <w:ilvl w:val="1"/>
-          <w:numId w:val="2"/>
-        </w:numPr>
-        <w:spacing w:before="110" w:after="110"/>
-      </w:pPr>
-      <w:r>
-        <w:rPr>
-          <w:lang w:val="bg-BG"/>
-        </w:rPr>
-        <w:t>Промяна на настройките на информационната система</w:t>
-      </w:r>
-    </w:p>
-    <w:p>
-      <w:pPr>
-        <w:pStyle w:val="ListParagraph"/>
-        <w:numPr>
-          <w:ilvl w:val="1"/>
-          <w:numId w:val="2"/>
-        </w:numPr>
-        <w:spacing w:before="110" w:after="110"/>
-      </w:pPr>
-      <w:r>
-        <w:rPr>
-          <w:lang w:val="bg-BG"/>
-        </w:rPr>
-        <w:t>Визуализация, въвеждане и редактиране на данни</w:t>
-      </w:r>
-    </w:p>
-    <w:p>
-      <w:pPr>
-        <w:pStyle w:val="ListParagraph"/>
-        <w:numPr>
-          <w:ilvl w:val="1"/>
-          <w:numId w:val="2"/>
-        </w:numPr>
-        <w:spacing w:before="110" w:after="110"/>
-      </w:pPr>
-      <w:r>
-        <w:rPr>
-          <w:lang w:val="bg-BG"/>
-        </w:rPr>
-        <w:t>Автоматично запазване на файлове</w:t>
-      </w:r>
-    </w:p>
-    <w:p>
-      <w:pPr>
-        <w:pStyle w:val="ListParagraph"/>
-        <w:numPr>
-          <w:ilvl w:val="1"/>
-          <w:numId w:val="2"/>
-        </w:numPr>
-        <w:spacing w:before="110" w:after="110"/>
-      </w:pPr>
-      <w:r>
-        <w:rPr>
-          <w:lang w:val="bg-BG"/>
-        </w:rPr>
-        <w:t>За създаване на диаграми от база данни</w:t>
-      </w:r>
-    </w:p>
-    <w:p>
-      <w:pPr>
-        <w:spacing w:before="110" w:after="110"/>
-      </w:pPr>
-    </w:p>
-    <w:p>
-      <w:pPr>
-        <w:pStyle w:val="ListParagraph"/>
-        <w:numPr>
-          <w:ilvl w:val="0"/>
-          <w:numId w:val="2"/>
-        </w:numPr>
-        <w:spacing w:before="110" w:after="110"/>
-      </w:pPr>
-      <w:r>
-        <w:rPr>
-          <w:lang w:val="bg-BG"/>
-        </w:rPr>
-        <w:t xml:space="preserve">Какво съдържа </w:t>
-      </w:r>
-      <w:r>
-        <w:t>Detail</w:t>
-      </w:r>
-      <w:r>
-        <w:rPr>
-          <w:lang w:val="bg-BG"/>
-        </w:rPr>
-        <w:t xml:space="preserve"> от </w:t>
-      </w:r>
-      <w:r>
-        <w:t xml:space="preserve">Master-Detail </w:t>
-      </w:r>
-      <w:r>
-        <w:rPr>
-          <w:lang w:val="bg-BG"/>
-        </w:rPr>
-        <w:t>навигацията?</w:t>
-      </w:r>
-    </w:p>
-    <w:p>
-      <w:pPr>
-        <w:pStyle w:val="ListParagraph"/>
-        <w:numPr>
-          <w:ilvl w:val="1"/>
-          <w:numId w:val="2"/>
-        </w:numPr>
-        <w:spacing w:before="110" w:after="110"/>
-      </w:pPr>
-      <w:r>
-        <w:rPr>
-          <w:lang w:val="bg-BG"/>
-        </w:rPr>
-        <w:t>Глобалните настройки на системата</w:t>
-      </w:r>
-    </w:p>
-    <w:p>
-      <w:pPr>
-        <w:pStyle w:val="ListParagraph"/>
-        <w:numPr>
-          <w:ilvl w:val="1"/>
-          <w:numId w:val="2"/>
-        </w:numPr>
-        <w:spacing w:before="110" w:after="110"/>
-      </w:pPr>
-      <w:r>
-        <w:rPr>
-          <w:lang w:val="bg-BG"/>
-        </w:rPr>
-        <w:t>Детайли за създаването на приложението</w:t>
-      </w:r>
-    </w:p>
-    <w:p>
-      <w:pPr>
-        <w:pStyle w:val="ListParagraph"/>
-        <w:numPr>
-          <w:ilvl w:val="1"/>
-          <w:numId w:val="2"/>
-        </w:numPr>
-        <w:spacing w:before="110" w:after="110"/>
-      </w:pPr>
-      <w:r>
-        <w:rPr>
-          <w:lang w:val="bg-BG"/>
-        </w:rPr>
-        <w:t>Свързани с мастър данни</w:t>
-      </w:r>
-    </w:p>
-    <w:p>
-      <w:pPr>
-        <w:pStyle w:val="ListParagraph"/>
-        <w:numPr>
-          <w:ilvl w:val="1"/>
-          <w:numId w:val="2"/>
-        </w:numPr>
-        <w:spacing w:before="110" w:after="110"/>
-      </w:pPr>
-      <w:r>
-        <w:rPr>
-          <w:lang w:val="bg-BG"/>
-        </w:rPr>
-        <w:t>Текущите сесии на потребителя</w:t>
-      </w:r>
-    </w:p>
-    <w:p>
-      <w:pPr>
-        <w:spacing w:before="110" w:after="110"/>
-      </w:pPr>
-    </w:p>
-    <w:p>
-      <w:pPr>
-        <w:pStyle w:val="ListParagraph"/>
-        <w:numPr>
-          <w:ilvl w:val="0"/>
-          <w:numId w:val="2"/>
-        </w:numPr>
-        <w:spacing w:before="110" w:after="110"/>
-      </w:pPr>
-      <w:r>
-        <w:rPr>
-          <w:lang w:val="bg-BG"/>
-        </w:rPr>
-        <w:t>Какво е показано на примера?</w:t>
+        <w:t xml:space="preserve">Какво е показано на </w:t>
+      </w:r>
+      <w:r>
+        <w:rPr>
+          <w:b/>
+          <w:bCs/>
+          <w:lang w:val="bg-BG"/>
+        </w:rPr>
+        <w:t>примера</w:t>
+      </w:r>
+      <w:r>
+        <w:rPr>
+          <w:lang w:val="bg-BG"/>
+        </w:rPr>
+        <w:t>?</w:t>
       </w:r>
     </w:p>
     <w:p>
@@ -1102,11 +1221,6 @@
     </w:p>
     <w:p>
       <w:pPr>
-        <w:spacing w:before="110" w:after="110"/>
-      </w:pPr>
-    </w:p>
-    <w:p>
-      <w:pPr>
         <w:pStyle w:val="ListParagraph"/>
         <w:numPr>
           <w:ilvl w:val="0"/>
@@ -1124,10 +1238,21 @@
         <w:t xml:space="preserve"> </w:t>
       </w:r>
       <w:r>
+        <w:rPr>
+          <w:b/>
+          <w:bCs/>
+        </w:rPr>
         <w:t>U</w:t>
       </w:r>
       <w:r>
-        <w:t>se case?</w:t>
+        <w:rPr>
+          <w:b/>
+          <w:bCs/>
+        </w:rPr>
+        <w:t>se case</w:t>
+      </w:r>
+      <w:r>
+        <w:t>?</w:t>
       </w:r>
     </w:p>
     <w:p>
@@ -1196,21 +1321,6 @@
     </w:p>
     <w:p>
       <w:pPr>
-        <w:spacing w:before="110" w:after="110"/>
-      </w:pPr>
-    </w:p>
-    <w:p>
-      <w:pPr>
-        <w:spacing w:before="110" w:after="110"/>
-      </w:pPr>
-    </w:p>
-    <w:p>
-      <w:pPr>
-        <w:spacing w:before="110" w:after="110"/>
-      </w:pPr>
-    </w:p>
-    <w:p>
-      <w:pPr>
         <w:pStyle w:val="ListParagraph"/>
         <w:numPr>
           <w:ilvl w:val="0"/>
@@ -1222,14 +1332,35 @@
         <w:rPr>
           <w:lang w:val="bg-BG"/>
         </w:rPr>
-        <w:lastRenderedPageBreak/>
-        <w:t xml:space="preserve">От кой етап е </w:t>
-      </w:r>
-      <w:r>
-        <w:rPr>
-          <w:lang w:val="bg-BG"/>
-        </w:rPr>
-        <w:t>показаното изображение</w:t>
+        <w:t xml:space="preserve">От кой </w:t>
+      </w:r>
+      <w:r>
+        <w:rPr>
+          <w:b/>
+          <w:bCs/>
+          <w:lang w:val="bg-BG"/>
+        </w:rPr>
+        <w:t>етап</w:t>
+      </w:r>
+      <w:r>
+        <w:rPr>
+          <w:lang w:val="bg-BG"/>
+        </w:rPr>
+        <w:t xml:space="preserve"> е </w:t>
+      </w:r>
+      <w:r>
+        <w:rPr>
+          <w:lang w:val="bg-BG"/>
+        </w:rPr>
+        <w:t xml:space="preserve">показаното </w:t>
+      </w:r>
+      <w:r>
+        <w:rPr>
+          <w:b/>
+          <w:bCs/>
+          <w:lang w:val="bg-BG"/>
+        </w:rPr>
+        <w:t>изображение</w:t>
       </w:r>
       <w:r>
         <w:t>?</w:t>
@@ -1370,11 +1501,6 @@
     </w:p>
     <w:p>
       <w:pPr>
-        <w:spacing w:before="110" w:after="110"/>
-      </w:pPr>
-    </w:p>
-    <w:p>
-      <w:pPr>
         <w:pStyle w:val="ListParagraph"/>
         <w:numPr>
           <w:ilvl w:val="0"/>
@@ -1386,7 +1512,49 @@
         <w:rPr>
           <w:lang w:val="bg-BG"/>
         </w:rPr>
-        <w:t>В какъв вид се пази паролата в приложенията?</w:t>
+        <w:t xml:space="preserve">В какъв </w:t>
+      </w:r>
+      <w:r>
+        <w:rPr>
+          <w:b/>
+          <w:bCs/>
+          <w:lang w:val="bg-BG"/>
+        </w:rPr>
+        <w:t>вид</w:t>
+      </w:r>
+      <w:r>
+        <w:rPr>
+          <w:lang w:val="bg-BG"/>
+        </w:rPr>
+        <w:t xml:space="preserve"> се пази </w:t>
+      </w:r>
+      <w:r>
+        <w:rPr>
+          <w:b/>
+          <w:bCs/>
+          <w:lang w:val="bg-BG"/>
+        </w:rPr>
+        <w:t>паролата</w:t>
+      </w:r>
+      <w:r>
+        <w:rPr>
+          <w:lang w:val="bg-BG"/>
+        </w:rPr>
+        <w:t xml:space="preserve"> в </w:t>
+      </w:r>
+      <w:r>
+        <w:rPr>
+          <w:b/>
+          <w:bCs/>
+          <w:lang w:val="bg-BG"/>
+        </w:rPr>
+        <w:t>приложенията</w:t>
+      </w:r>
+      <w:r>
+        <w:rPr>
+          <w:lang w:val="bg-BG"/>
+        </w:rPr>
+        <w:t>?</w:t>
       </w:r>
     </w:p>
     <w:p>
@@ -1455,11 +1623,6 @@
     </w:p>
     <w:p>
       <w:pPr>
-        <w:spacing w:before="110" w:after="110"/>
-      </w:pPr>
-    </w:p>
-    <w:p>
-      <w:pPr>
         <w:pStyle w:val="ListParagraph"/>
         <w:numPr>
           <w:ilvl w:val="0"/>
@@ -1471,7 +1634,43 @@
         <w:rPr>
           <w:lang w:val="bg-BG"/>
         </w:rPr>
-        <w:t>Кое от свойствата премахва бутонът за увеличаване на формата</w:t>
+        <w:t xml:space="preserve">Кое от </w:t>
+      </w:r>
+      <w:r>
+        <w:rPr>
+          <w:b/>
+          <w:bCs/>
+          <w:lang w:val="bg-BG"/>
+        </w:rPr>
+        <w:t>свойствата</w:t>
+      </w:r>
+      <w:r>
+        <w:rPr>
+          <w:lang w:val="bg-BG"/>
+        </w:rPr>
+        <w:t xml:space="preserve"> премахва </w:t>
+      </w:r>
+      <w:r>
+        <w:rPr>
+          <w:b/>
+          <w:bCs/>
+          <w:lang w:val="bg-BG"/>
+        </w:rPr>
+        <w:t>бутонът</w:t>
+      </w:r>
+      <w:r>
+        <w:rPr>
+          <w:lang w:val="bg-BG"/>
+        </w:rPr>
+        <w:t xml:space="preserve"> за </w:t>
+      </w:r>
+      <w:r>
+        <w:rPr>
+          <w:b/>
+          <w:bCs/>
+          <w:lang w:val="bg-BG"/>
+        </w:rPr>
+        <w:t>увеличаване на формата</w:t>
       </w:r>
       <w:r>
         <w:t>?</w:t>
@@ -1519,6 +1718,7 @@
         <w:spacing w:before="110" w:after="110"/>
       </w:pPr>
       <w:r>
+        <w:lastRenderedPageBreak/>
         <w:t>FormBorderStyle – None</w:t>
       </w:r>
     </w:p>
@@ -1537,11 +1737,6 @@
     </w:p>
     <w:p>
       <w:pPr>
-        <w:spacing w:before="110" w:after="110"/>
-      </w:pPr>
-    </w:p>
-    <w:p>
-      <w:pPr>
         <w:pStyle w:val="ListParagraph"/>
         <w:numPr>
           <w:ilvl w:val="0"/>
@@ -1553,7 +1748,21 @@
         <w:rPr>
           <w:lang w:val="bg-BG"/>
         </w:rPr>
-        <w:t>Какво е показано на следния код?</w:t>
+        <w:t xml:space="preserve">Какво е показано на следния </w:t>
+      </w:r>
+      <w:r>
+        <w:rPr>
+          <w:b/>
+          <w:bCs/>
+          <w:lang w:val="bg-BG"/>
+        </w:rPr>
+        <w:t>код</w:t>
+      </w:r>
+      <w:r>
+        <w:rPr>
+          <w:lang w:val="bg-BG"/>
+        </w:rPr>
+        <w:t>?</w:t>
       </w:r>
     </w:p>
     <w:p>
@@ -1567,7 +1776,7 @@
           <w:noProof/>
         </w:rPr>
         <w:drawing>
-          <wp:inline distT="0" distB="0" distL="0" distR="0" wp14:anchorId="10BD81FA" wp14:editId="6F01B4CB">
+          <wp:inline distT="0" distB="0" distL="0" distR="0" wp14:anchorId="10BD81FA" wp14:editId="719C9D3F">
             <wp:extent cx="2875767" cy="2029952"/>
             <wp:effectExtent l="12700" t="12700" r="7620" b="15240"/>
             <wp:docPr id="592829672" name="Picture 4"/>
@@ -1682,21 +1891,6 @@
     </w:p>
     <w:p>
       <w:pPr>
-        <w:spacing w:before="110" w:after="110"/>
-      </w:pPr>
-    </w:p>
-    <w:p>
-      <w:pPr>
-        <w:spacing w:before="110" w:after="110"/>
-      </w:pPr>
-    </w:p>
-    <w:p>
-      <w:pPr>
-        <w:spacing w:before="110" w:after="110"/>
-      </w:pPr>
-    </w:p>
-    <w:p>
-      <w:pPr>
         <w:pStyle w:val="ListParagraph"/>
         <w:numPr>
           <w:ilvl w:val="0"/>
@@ -1708,78 +1902,1022 @@
         <w:rPr>
           <w:lang w:val="bg-BG"/>
         </w:rPr>
+        <w:t xml:space="preserve">Защо </w:t>
+      </w:r>
+      <w:r>
+        <w:rPr>
+          <w:b/>
+          <w:bCs/>
+          <w:lang w:val="bg-BG"/>
+        </w:rPr>
+        <w:t>тестваме</w:t>
+      </w:r>
+      <w:r>
+        <w:rPr>
+          <w:lang w:val="bg-BG"/>
+        </w:rPr>
+        <w:t xml:space="preserve"> </w:t>
+      </w:r>
+      <w:r>
+        <w:rPr>
+          <w:b/>
+          <w:bCs/>
+          <w:lang w:val="bg-BG"/>
+        </w:rPr>
+        <w:t>информационните системи</w:t>
+      </w:r>
+      <w:r>
+        <w:rPr>
+          <w:lang w:val="bg-BG"/>
+        </w:rPr>
+        <w:t>?</w:t>
+      </w:r>
+    </w:p>
+    <w:p>
+      <w:pPr>
+        <w:pStyle w:val="ListParagraph"/>
+        <w:numPr>
+          <w:ilvl w:val="1"/>
+          <w:numId w:val="2"/>
+        </w:numPr>
+        <w:spacing w:before="110" w:after="110"/>
+      </w:pPr>
+      <w:r>
+        <w:rPr>
+          <w:lang w:val="bg-BG"/>
+        </w:rPr>
+        <w:t>За да предотвратим проблеми</w:t>
+      </w:r>
+    </w:p>
+    <w:p>
+      <w:pPr>
+        <w:pStyle w:val="ListParagraph"/>
+        <w:numPr>
+          <w:ilvl w:val="1"/>
+          <w:numId w:val="2"/>
+        </w:numPr>
+        <w:spacing w:before="110" w:after="110"/>
+      </w:pPr>
+      <w:r>
+        <w:rPr>
+          <w:lang w:val="bg-BG"/>
+        </w:rPr>
+        <w:t>За да удовлетворим потребителите</w:t>
+      </w:r>
+    </w:p>
+    <w:p>
+      <w:pPr>
+        <w:pStyle w:val="ListParagraph"/>
+        <w:numPr>
+          <w:ilvl w:val="1"/>
+          <w:numId w:val="2"/>
+        </w:numPr>
+        <w:spacing w:before="110" w:after="110"/>
+      </w:pPr>
+      <w:r>
+        <w:rPr>
+          <w:lang w:val="bg-BG"/>
+        </w:rPr>
+        <w:t>За да съответстват с изискванията</w:t>
+      </w:r>
+    </w:p>
+    <w:p>
+      <w:pPr>
+        <w:pStyle w:val="ListParagraph"/>
+        <w:numPr>
+          <w:ilvl w:val="1"/>
+          <w:numId w:val="2"/>
+        </w:numPr>
+        <w:spacing w:before="110" w:after="110"/>
+      </w:pPr>
+      <w:r>
+        <w:rPr>
+          <w:lang w:val="bg-BG"/>
+        </w:rPr>
+        <w:t>Всички изброени</w:t>
+      </w:r>
+    </w:p>
+    <w:p>
+      <w:pPr>
+        <w:pStyle w:val="ListParagraph"/>
+        <w:numPr>
+          <w:ilvl w:val="0"/>
+          <w:numId w:val="2"/>
+        </w:numPr>
+        <w:spacing w:before="110" w:after="110"/>
+      </w:pPr>
+      <w:r>
+        <w:rPr>
+          <w:lang w:val="bg-BG"/>
+        </w:rPr>
+        <w:t xml:space="preserve">Какво </w:t>
+      </w:r>
+      <w:r>
+        <w:rPr>
+          <w:lang w:val="bg-BG"/>
+        </w:rPr>
+        <w:t>представлява</w:t>
+      </w:r>
+      <w:r>
+        <w:rPr>
+          <w:lang w:val="bg-BG"/>
+        </w:rPr>
+        <w:t xml:space="preserve"> </w:t>
+      </w:r>
+      <w:r>
+        <w:rPr>
+          <w:b/>
+          <w:bCs/>
+        </w:rPr>
+        <w:t>Unit</w:t>
+      </w:r>
+      <w:r>
+        <w:rPr>
+          <w:b/>
+          <w:bCs/>
+          <w:lang w:val="bg-BG"/>
+        </w:rPr>
+        <w:t xml:space="preserve"> тестване</w:t>
+      </w:r>
+      <w:r>
+        <w:rPr>
+          <w:b/>
+          <w:bCs/>
+          <w:lang w:val="bg-BG"/>
+        </w:rPr>
+        <w:t>то</w:t>
+      </w:r>
+      <w:r>
+        <w:rPr>
+          <w:lang w:val="bg-BG"/>
+        </w:rPr>
+        <w:t>?</w:t>
+      </w:r>
+    </w:p>
+    <w:p>
+      <w:pPr>
+        <w:pStyle w:val="ListParagraph"/>
+        <w:numPr>
+          <w:ilvl w:val="1"/>
+          <w:numId w:val="2"/>
+        </w:numPr>
+        <w:spacing w:before="110" w:after="110"/>
+      </w:pPr>
+      <w:r>
+        <w:rPr>
+          <w:lang w:val="bg-BG"/>
+        </w:rPr>
+        <w:t>Проверка на поведението на цялата система наведнъж</w:t>
+      </w:r>
+    </w:p>
+    <w:p>
+      <w:pPr>
+        <w:pStyle w:val="ListParagraph"/>
+        <w:numPr>
+          <w:ilvl w:val="1"/>
+          <w:numId w:val="2"/>
+        </w:numPr>
+        <w:spacing w:before="110" w:after="110"/>
+      </w:pPr>
+      <w:r>
+        <w:rPr>
+          <w:lang w:val="bg-BG"/>
+        </w:rPr>
+        <w:t xml:space="preserve">Проверка само на </w:t>
+      </w:r>
+      <w:r>
+        <w:t xml:space="preserve">UI </w:t>
+      </w:r>
+      <w:r>
+        <w:rPr>
+          <w:lang w:val="bg-BG"/>
+        </w:rPr>
+        <w:t>компонентите</w:t>
+      </w:r>
+    </w:p>
+    <w:p>
+      <w:pPr>
+        <w:pStyle w:val="ListParagraph"/>
+        <w:numPr>
+          <w:ilvl w:val="1"/>
+          <w:numId w:val="2"/>
+        </w:numPr>
+        <w:spacing w:before="110" w:after="110"/>
+      </w:pPr>
+      <w:r>
+        <w:rPr>
+          <w:lang w:val="bg-BG"/>
+        </w:rPr>
+        <w:t>Проверка на отделни части от кода без да се използва реална база данни</w:t>
+      </w:r>
+    </w:p>
+    <w:p>
+      <w:pPr>
+        <w:pStyle w:val="ListParagraph"/>
+        <w:numPr>
+          <w:ilvl w:val="1"/>
+          <w:numId w:val="2"/>
+        </w:numPr>
+        <w:spacing w:before="110" w:after="110"/>
+      </w:pPr>
+      <w:r>
+        <w:rPr>
+          <w:lang w:val="bg-BG"/>
+        </w:rPr>
+        <w:t>Проверка на връзката между различни приложения</w:t>
+      </w:r>
+    </w:p>
+    <w:p>
+      <w:pPr>
+        <w:pStyle w:val="ListParagraph"/>
+        <w:numPr>
+          <w:ilvl w:val="0"/>
+          <w:numId w:val="2"/>
+        </w:numPr>
+        <w:spacing w:before="110" w:after="110"/>
+      </w:pPr>
+      <w:r>
+        <w:rPr>
+          <w:lang w:val="bg-BG"/>
+        </w:rPr>
+        <w:t xml:space="preserve">Какъв </w:t>
+      </w:r>
+      <w:r>
+        <w:rPr>
+          <w:b/>
+          <w:bCs/>
+          <w:lang w:val="bg-BG"/>
+        </w:rPr>
+        <w:t>вид информационна система</w:t>
+      </w:r>
+      <w:r>
+        <w:rPr>
+          <w:lang w:val="bg-BG"/>
+        </w:rPr>
+        <w:t xml:space="preserve"> е </w:t>
+      </w:r>
+      <w:r>
+        <w:rPr>
+          <w:b/>
+          <w:bCs/>
+        </w:rPr>
+        <w:t>Shkolo</w:t>
+      </w:r>
+      <w:r>
+        <w:t>?</w:t>
+      </w:r>
+    </w:p>
+    <w:p>
+      <w:pPr>
+        <w:pStyle w:val="ListParagraph"/>
+        <w:spacing w:before="110" w:after="110"/>
+        <w:ind w:left="357"/>
+        <w:rPr>
+          <w:lang w:val="bg-BG"/>
+        </w:rPr>
+      </w:pPr>
+      <w:r>
+        <w:rPr>
+          <w:lang w:val="bg-BG"/>
+        </w:rPr>
+        <w:t>.....................................................................................................................................................................................</w:t>
+      </w:r>
+    </w:p>
+    <w:p>
+      <w:pPr>
+        <w:pStyle w:val="ListParagraph"/>
+        <w:numPr>
+          <w:ilvl w:val="0"/>
+          <w:numId w:val="2"/>
+        </w:numPr>
+        <w:spacing w:before="110" w:after="110"/>
+        <w:rPr>
+          <w:lang w:val="bg-BG"/>
+        </w:rPr>
+      </w:pPr>
+      <w:r>
+        <w:rPr>
+          <w:lang w:val="bg-BG"/>
+        </w:rPr>
+        <w:t xml:space="preserve">Изредете поне </w:t>
+      </w:r>
+      <w:r>
+        <w:rPr>
+          <w:b/>
+          <w:bCs/>
+          <w:lang w:val="bg-BG"/>
+        </w:rPr>
+        <w:t xml:space="preserve">три </w:t>
+      </w:r>
+      <w:r>
+        <w:rPr>
+          <w:b/>
+          <w:bCs/>
+        </w:rPr>
+        <w:t xml:space="preserve">UI </w:t>
+      </w:r>
+      <w:r>
+        <w:rPr>
+          <w:b/>
+          <w:bCs/>
+          <w:lang w:val="bg-BG"/>
+        </w:rPr>
+        <w:t>контроли</w:t>
+      </w:r>
+      <w:r>
+        <w:rPr>
+          <w:lang w:val="bg-BG"/>
+        </w:rPr>
+        <w:t xml:space="preserve"> в </w:t>
+      </w:r>
+      <w:r>
+        <w:rPr>
+          <w:b/>
+          <w:bCs/>
+        </w:rPr>
+        <w:t>Windows Forms</w:t>
+      </w:r>
+      <w:r>
+        <w:t>.</w:t>
+      </w:r>
+    </w:p>
+    <w:p>
+      <w:pPr>
+        <w:pStyle w:val="ListParagraph"/>
+        <w:spacing w:before="110" w:after="110"/>
+        <w:ind w:left="357"/>
+        <w:rPr>
+          <w:lang w:val="bg-BG"/>
+        </w:rPr>
+      </w:pPr>
+      <w:r>
+        <w:rPr>
+          <w:lang w:val="bg-BG"/>
+        </w:rPr>
+        <w:t>..........................................................................................................................................................................................................................................................................................................................................................................</w:t>
+      </w:r>
+    </w:p>
+    <w:p>
+      <w:pPr>
+        <w:pStyle w:val="ListParagraph"/>
+        <w:numPr>
+          <w:ilvl w:val="0"/>
+          <w:numId w:val="2"/>
+        </w:numPr>
+        <w:spacing w:before="110" w:after="110"/>
+      </w:pPr>
+      <w:r>
+        <w:rPr>
+          <w:lang w:val="bg-BG"/>
+        </w:rPr>
+        <w:t xml:space="preserve"> </w:t>
+      </w:r>
+      <w:r>
+        <w:rPr>
+          <w:lang w:val="bg-BG"/>
+        </w:rPr>
+        <w:t xml:space="preserve">Обяснете </w:t>
+      </w:r>
+      <w:r>
+        <w:rPr>
+          <w:b/>
+          <w:bCs/>
+          <w:lang w:val="bg-BG"/>
+        </w:rPr>
+        <w:t>разликата</w:t>
+      </w:r>
+      <w:r>
+        <w:rPr>
+          <w:lang w:val="bg-BG"/>
+        </w:rPr>
+        <w:t xml:space="preserve"> между </w:t>
+      </w:r>
+      <w:r>
+        <w:rPr>
+          <w:b/>
+          <w:bCs/>
+        </w:rPr>
+        <w:t>Code First</w:t>
+      </w:r>
+      <w:r>
+        <w:t xml:space="preserve"> </w:t>
+      </w:r>
+      <w:r>
+        <w:rPr>
+          <w:lang w:val="bg-BG"/>
+        </w:rPr>
+        <w:t xml:space="preserve">и </w:t>
+      </w:r>
+      <w:r>
+        <w:rPr>
+          <w:b/>
+          <w:bCs/>
+        </w:rPr>
+        <w:t>Database First</w:t>
+      </w:r>
+      <w:r>
+        <w:t xml:space="preserve"> </w:t>
+      </w:r>
+      <w:r>
+        <w:rPr>
+          <w:b/>
+          <w:bCs/>
+          <w:lang w:val="bg-BG"/>
+        </w:rPr>
+        <w:t>моделите</w:t>
+      </w:r>
+      <w:r>
+        <w:rPr>
+          <w:lang w:val="bg-BG"/>
+        </w:rPr>
+        <w:t xml:space="preserve"> </w:t>
+      </w:r>
+      <w:r>
+        <w:rPr>
+          <w:lang w:val="bg-BG"/>
+        </w:rPr>
+        <w:t xml:space="preserve">при </w:t>
+      </w:r>
+      <w:r>
+        <w:rPr>
+          <w:b/>
+          <w:bCs/>
+          <w:lang w:val="bg-BG"/>
+        </w:rPr>
+        <w:t>създаването</w:t>
+      </w:r>
+      <w:r>
+        <w:rPr>
+          <w:lang w:val="bg-BG"/>
+        </w:rPr>
+        <w:t xml:space="preserve"> на </w:t>
+      </w:r>
+      <w:r>
+        <w:rPr>
+          <w:b/>
+          <w:bCs/>
+          <w:lang w:val="bg-BG"/>
+        </w:rPr>
+        <w:t>приложения</w:t>
+      </w:r>
+      <w:r>
+        <w:rPr>
+          <w:lang w:val="bg-BG"/>
+        </w:rPr>
+        <w:t>.</w:t>
+      </w:r>
+    </w:p>
+    <w:p>
+      <w:pPr>
+        <w:pStyle w:val="ListParagraph"/>
+        <w:spacing w:before="110" w:after="110"/>
+        <w:ind w:left="357"/>
+        <w:rPr>
+          <w:lang w:val="bg-BG"/>
+        </w:rPr>
+      </w:pPr>
+      <w:r>
+        <w:rPr>
+          <w:lang w:val="bg-BG"/>
+        </w:rPr>
+        <w:t>..........................................................................................................................................................................................................................................................................................................................................................................</w:t>
+      </w:r>
+    </w:p>
+    <w:p>
+      <w:pPr>
+        <w:pStyle w:val="ListParagraph"/>
+        <w:numPr>
+          <w:ilvl w:val="0"/>
+          <w:numId w:val="2"/>
+        </w:numPr>
+        <w:spacing w:before="110" w:after="110"/>
+        <w:rPr>
+          <w:lang w:val="bg-BG"/>
+        </w:rPr>
+      </w:pPr>
+      <w:r>
+        <w:rPr>
+          <w:lang w:val="bg-BG"/>
+        </w:rPr>
+        <w:t xml:space="preserve">Имаме </w:t>
+      </w:r>
+      <w:r>
+        <w:rPr>
+          <w:b/>
+          <w:bCs/>
+          <w:lang w:val="bg-BG"/>
+        </w:rPr>
+        <w:t>приложение</w:t>
+      </w:r>
+      <w:r>
+        <w:rPr>
+          <w:lang w:val="bg-BG"/>
+        </w:rPr>
+        <w:t xml:space="preserve"> на </w:t>
+      </w:r>
+      <w:r>
+        <w:rPr>
+          <w:b/>
+          <w:bCs/>
+        </w:rPr>
+        <w:t>Windows Forms</w:t>
+      </w:r>
+      <w:r>
+        <w:t xml:space="preserve"> </w:t>
+      </w:r>
+      <w:r>
+        <w:rPr>
+          <w:lang w:val="bg-BG"/>
+        </w:rPr>
+        <w:t xml:space="preserve">за </w:t>
+      </w:r>
+      <w:r>
+        <w:rPr>
+          <w:b/>
+          <w:bCs/>
+          <w:lang w:val="bg-BG"/>
+        </w:rPr>
+        <w:t>магазин</w:t>
+      </w:r>
+      <w:r>
+        <w:rPr>
+          <w:lang w:val="bg-BG"/>
+        </w:rPr>
+        <w:t xml:space="preserve"> с </w:t>
+      </w:r>
+      <w:r>
+        <w:rPr>
+          <w:b/>
+          <w:bCs/>
+          <w:lang w:val="bg-BG"/>
+        </w:rPr>
+        <w:t>продукти</w:t>
+      </w:r>
+      <w:r>
+        <w:rPr>
+          <w:lang w:val="bg-BG"/>
+        </w:rPr>
+        <w:t xml:space="preserve">, което имплементира </w:t>
+      </w:r>
+      <w:r>
+        <w:rPr>
+          <w:b/>
+          <w:bCs/>
+        </w:rPr>
+        <w:t xml:space="preserve">CRUD </w:t>
+      </w:r>
+      <w:r>
+        <w:rPr>
+          <w:b/>
+          <w:bCs/>
+          <w:lang w:val="bg-BG"/>
+        </w:rPr>
+        <w:t>операции</w:t>
+      </w:r>
+      <w:r>
+        <w:rPr>
+          <w:lang w:val="bg-BG"/>
+        </w:rPr>
+        <w:t xml:space="preserve">. Кои </w:t>
+      </w:r>
+      <w:r>
+        <w:rPr>
+          <w:b/>
+          <w:bCs/>
+          <w:lang w:val="bg-BG"/>
+        </w:rPr>
+        <w:t>операции</w:t>
+      </w:r>
+      <w:r>
+        <w:rPr>
+          <w:lang w:val="bg-BG"/>
+        </w:rPr>
+        <w:t xml:space="preserve"> биха се </w:t>
+      </w:r>
+      <w:r>
+        <w:rPr>
+          <w:b/>
+          <w:bCs/>
+          <w:lang w:val="bg-BG"/>
+        </w:rPr>
+        <w:t>извършвали</w:t>
+      </w:r>
+      <w:r>
+        <w:rPr>
+          <w:lang w:val="bg-BG"/>
+        </w:rPr>
+        <w:t xml:space="preserve"> върху </w:t>
+      </w:r>
+      <w:r>
+        <w:rPr>
+          <w:b/>
+          <w:bCs/>
+          <w:lang w:val="bg-BG"/>
+        </w:rPr>
+        <w:t>продуктите</w:t>
+      </w:r>
+      <w:r>
+        <w:rPr>
+          <w:lang w:val="bg-BG"/>
+        </w:rPr>
+        <w:t>?</w:t>
+      </w:r>
+    </w:p>
+    <w:p>
+      <w:pPr>
+        <w:pStyle w:val="ListParagraph"/>
+        <w:spacing w:before="110" w:after="110"/>
+        <w:ind w:left="357"/>
+        <w:rPr>
+          <w:lang w:val="bg-BG"/>
+        </w:rPr>
+      </w:pPr>
+      <w:r>
+        <w:rPr>
+          <w:lang w:val="bg-BG"/>
+        </w:rPr>
+        <w:t>..........................................................................................................................................................................................................................................................................................................................................................................</w:t>
+      </w:r>
+    </w:p>
+    <w:p>
+      <w:pPr>
+        <w:pStyle w:val="ListParagraph"/>
+        <w:numPr>
+          <w:ilvl w:val="0"/>
+          <w:numId w:val="2"/>
+        </w:numPr>
+        <w:spacing w:before="110" w:after="110"/>
+      </w:pPr>
+      <w:r>
+        <w:rPr>
+          <w:lang w:val="bg-BG"/>
+        </w:rPr>
+        <w:t xml:space="preserve">С кои </w:t>
+      </w:r>
+      <w:r>
+        <w:rPr>
+          <w:b/>
+          <w:bCs/>
+          <w:lang w:val="bg-BG"/>
+        </w:rPr>
+        <w:t>ключови думи филтрираме</w:t>
+      </w:r>
+      <w:r>
+        <w:rPr>
+          <w:lang w:val="bg-BG"/>
+        </w:rPr>
+        <w:t xml:space="preserve"> и </w:t>
+      </w:r>
+      <w:r>
+        <w:rPr>
+          <w:b/>
+          <w:bCs/>
+          <w:lang w:val="bg-BG"/>
+        </w:rPr>
+        <w:t>сортираме</w:t>
+      </w:r>
+      <w:r>
+        <w:rPr>
+          <w:lang w:val="bg-BG"/>
+        </w:rPr>
+        <w:t xml:space="preserve"> </w:t>
+      </w:r>
+      <w:r>
+        <w:rPr>
+          <w:b/>
+          <w:bCs/>
+          <w:lang w:val="bg-BG"/>
+        </w:rPr>
+        <w:t>данни</w:t>
+      </w:r>
+      <w:r>
+        <w:rPr>
+          <w:lang w:val="bg-BG"/>
+        </w:rPr>
+        <w:t xml:space="preserve"> в </w:t>
+      </w:r>
+      <w:r>
+        <w:rPr>
+          <w:b/>
+          <w:bCs/>
+        </w:rPr>
+        <w:t>Windows Forms</w:t>
+      </w:r>
+      <w:r>
+        <w:t xml:space="preserve"> </w:t>
+      </w:r>
+      <w:r>
+        <w:rPr>
+          <w:b/>
+          <w:bCs/>
+          <w:lang w:val="bg-BG"/>
+        </w:rPr>
+        <w:t>приложение</w:t>
+      </w:r>
+      <w:r>
+        <w:rPr>
+          <w:lang w:val="bg-BG"/>
+        </w:rPr>
+        <w:t xml:space="preserve"> с </w:t>
+      </w:r>
+      <w:r>
+        <w:rPr>
+          <w:b/>
+          <w:bCs/>
+        </w:rPr>
+        <w:t>Entity Framework Core</w:t>
+      </w:r>
+      <w:r>
+        <w:t>?</w:t>
+      </w:r>
+    </w:p>
+    <w:p>
+      <w:pPr>
+        <w:pStyle w:val="ListParagraph"/>
+        <w:spacing w:before="110" w:after="110"/>
+        <w:ind w:left="357"/>
+      </w:pPr>
+      <w:r>
+        <w:t>..........................................................................................................................................................................................................................................................................................................................................................................</w:t>
+      </w:r>
+    </w:p>
+    <w:p>
+      <w:pPr>
+        <w:pStyle w:val="ListParagraph"/>
+        <w:numPr>
+          <w:ilvl w:val="0"/>
+          <w:numId w:val="2"/>
+        </w:numPr>
+        <w:spacing w:before="110" w:after="110"/>
+        <w:rPr>
+          <w:lang w:val="bg-BG"/>
+        </w:rPr>
+      </w:pPr>
+      <w:r>
+        <w:rPr>
+          <w:lang w:val="bg-BG"/>
+        </w:rPr>
+        <w:t xml:space="preserve">Какво включва </w:t>
+      </w:r>
+      <w:r>
+        <w:rPr>
+          <w:b/>
+          <w:bCs/>
+          <w:lang w:val="bg-BG"/>
+        </w:rPr>
+        <w:t>етапът</w:t>
+      </w:r>
+      <w:r>
+        <w:rPr>
+          <w:lang w:val="bg-BG"/>
+        </w:rPr>
+        <w:t xml:space="preserve"> на </w:t>
+      </w:r>
+      <w:r>
+        <w:rPr>
+          <w:b/>
+          <w:bCs/>
+          <w:lang w:val="bg-BG"/>
+        </w:rPr>
+        <w:t>Проектиране</w:t>
+      </w:r>
+      <w:r>
+        <w:rPr>
+          <w:lang w:val="bg-BG"/>
+        </w:rPr>
+        <w:t xml:space="preserve"> от </w:t>
+      </w:r>
+      <w:r>
+        <w:rPr>
+          <w:b/>
+          <w:bCs/>
+          <w:lang w:val="bg-BG"/>
+        </w:rPr>
+        <w:t>жизнения цикъл</w:t>
+      </w:r>
+      <w:r>
+        <w:rPr>
+          <w:lang w:val="bg-BG"/>
+        </w:rPr>
+        <w:t xml:space="preserve"> на </w:t>
+      </w:r>
+      <w:r>
+        <w:rPr>
+          <w:b/>
+          <w:bCs/>
+          <w:lang w:val="bg-BG"/>
+        </w:rPr>
+        <w:t>информационната система</w:t>
+      </w:r>
+      <w:r>
+        <w:rPr>
+          <w:lang w:val="bg-BG"/>
+        </w:rPr>
+        <w:t>?</w:t>
+      </w:r>
+    </w:p>
+    <w:p>
+      <w:pPr>
+        <w:pStyle w:val="ListParagraph"/>
+        <w:spacing w:before="110" w:after="110"/>
+        <w:ind w:left="357"/>
+        <w:rPr>
+          <w:lang w:val="bg-BG"/>
+        </w:rPr>
+      </w:pPr>
+      <w:r>
+        <w:rPr>
+          <w:lang w:val="bg-BG"/>
+        </w:rPr>
+        <w:t>..........................................................................................................................................................................................................................................................................................................................................................................</w:t>
+      </w:r>
+    </w:p>
+    <w:p>
+      <w:pPr>
+        <w:pStyle w:val="ListParagraph"/>
+        <w:spacing w:before="110" w:after="110"/>
+        <w:ind w:left="357"/>
+        <w:rPr>
+          <w:lang w:val="bg-BG"/>
+        </w:rPr>
+      </w:pPr>
+    </w:p>
+    <w:p>
+      <w:pPr>
+        <w:pStyle w:val="ListParagraph"/>
+        <w:numPr>
+          <w:ilvl w:val="0"/>
+          <w:numId w:val="2"/>
+        </w:numPr>
+        <w:spacing w:before="110" w:after="110"/>
+        <w:rPr>
+          <w:lang w:val="bg-BG"/>
+        </w:rPr>
+      </w:pPr>
+      <w:r>
+        <w:rPr>
+          <w:lang w:val="bg-BG"/>
+        </w:rPr>
         <w:lastRenderedPageBreak/>
-        <w:t>Защо тестваме информационните системи?</w:t>
-      </w:r>
-    </w:p>
-    <w:p>
-      <w:pPr>
-        <w:pStyle w:val="ListParagraph"/>
-        <w:numPr>
-          <w:ilvl w:val="1"/>
-          <w:numId w:val="2"/>
-        </w:numPr>
-        <w:spacing w:before="110" w:after="110"/>
-      </w:pPr>
-      <w:r>
-        <w:rPr>
-          <w:lang w:val="bg-BG"/>
-        </w:rPr>
-        <w:t>За да предотвратим проблеми</w:t>
-      </w:r>
-    </w:p>
-    <w:p>
-      <w:pPr>
-        <w:pStyle w:val="ListParagraph"/>
-        <w:numPr>
-          <w:ilvl w:val="1"/>
-          <w:numId w:val="2"/>
-        </w:numPr>
-        <w:spacing w:before="110" w:after="110"/>
-      </w:pPr>
-      <w:r>
-        <w:rPr>
-          <w:lang w:val="bg-BG"/>
-        </w:rPr>
-        <w:t>За да удовлетворим потребителите</w:t>
-      </w:r>
-    </w:p>
-    <w:p>
-      <w:pPr>
-        <w:pStyle w:val="ListParagraph"/>
-        <w:numPr>
-          <w:ilvl w:val="1"/>
-          <w:numId w:val="2"/>
-        </w:numPr>
-        <w:spacing w:before="110" w:after="110"/>
-      </w:pPr>
-      <w:r>
-        <w:rPr>
-          <w:lang w:val="bg-BG"/>
-        </w:rPr>
-        <w:t>За да съответстват с изискванията</w:t>
-      </w:r>
-    </w:p>
-    <w:p>
-      <w:pPr>
-        <w:pStyle w:val="ListParagraph"/>
-        <w:numPr>
-          <w:ilvl w:val="1"/>
-          <w:numId w:val="2"/>
-        </w:numPr>
-        <w:spacing w:before="110" w:after="110"/>
-      </w:pPr>
-      <w:r>
-        <w:rPr>
-          <w:lang w:val="bg-BG"/>
-        </w:rPr>
-        <w:t>Всички изброени</w:t>
-      </w:r>
-    </w:p>
-    <w:p>
-      <w:pPr>
-        <w:spacing w:before="110" w:after="110"/>
-      </w:pPr>
+        <w:t xml:space="preserve">Трябва да създадем </w:t>
+      </w:r>
+      <w:r>
+        <w:rPr>
+          <w:b/>
+          <w:bCs/>
+        </w:rPr>
+        <w:t xml:space="preserve">Windows Forms </w:t>
+      </w:r>
+      <w:r>
+        <w:rPr>
+          <w:b/>
+          <w:bCs/>
+          <w:lang w:val="bg-BG"/>
+        </w:rPr>
+        <w:t>приложение</w:t>
+      </w:r>
+      <w:r>
+        <w:rPr>
+          <w:lang w:val="bg-BG"/>
+        </w:rPr>
+        <w:t xml:space="preserve"> за </w:t>
+      </w:r>
+      <w:r>
+        <w:rPr>
+          <w:b/>
+          <w:bCs/>
+          <w:lang w:val="bg-BG"/>
+        </w:rPr>
+        <w:t>магазин</w:t>
+      </w:r>
+      <w:r>
+        <w:rPr>
+          <w:lang w:val="bg-BG"/>
+        </w:rPr>
+        <w:t xml:space="preserve"> за </w:t>
+      </w:r>
+      <w:r>
+        <w:rPr>
+          <w:b/>
+          <w:bCs/>
+          <w:lang w:val="bg-BG"/>
+        </w:rPr>
+        <w:t>продукти</w:t>
+      </w:r>
+      <w:r>
+        <w:rPr>
+          <w:lang w:val="bg-BG"/>
+        </w:rPr>
+        <w:t xml:space="preserve"> с </w:t>
+      </w:r>
+      <w:r>
+        <w:rPr>
+          <w:b/>
+          <w:bCs/>
+          <w:lang w:val="bg-BG"/>
+        </w:rPr>
+        <w:t>роли</w:t>
+      </w:r>
+      <w:r>
+        <w:rPr>
+          <w:lang w:val="bg-BG"/>
+        </w:rPr>
+        <w:t xml:space="preserve"> за </w:t>
+      </w:r>
+      <w:r>
+        <w:rPr>
+          <w:b/>
+          <w:bCs/>
+          <w:lang w:val="bg-BG"/>
+        </w:rPr>
+        <w:t>администратор</w:t>
+      </w:r>
+      <w:r>
+        <w:rPr>
+          <w:lang w:val="bg-BG"/>
+        </w:rPr>
+        <w:t xml:space="preserve"> и </w:t>
+      </w:r>
+      <w:r>
+        <w:rPr>
+          <w:b/>
+          <w:bCs/>
+          <w:lang w:val="bg-BG"/>
+        </w:rPr>
+        <w:t>клиент</w:t>
+      </w:r>
+      <w:r>
+        <w:rPr>
+          <w:lang w:val="bg-BG"/>
+        </w:rPr>
+        <w:t xml:space="preserve">. Изредете поне </w:t>
+      </w:r>
+      <w:r>
+        <w:rPr>
+          <w:b/>
+          <w:bCs/>
+          <w:lang w:val="bg-BG"/>
+        </w:rPr>
+        <w:t>три</w:t>
+      </w:r>
+      <w:r>
+        <w:rPr>
+          <w:b/>
+          <w:bCs/>
+          <w:lang w:val="bg-BG"/>
+        </w:rPr>
+        <w:t xml:space="preserve"> функционалности</w:t>
+      </w:r>
+      <w:r>
+        <w:rPr>
+          <w:lang w:val="bg-BG"/>
+        </w:rPr>
+        <w:t xml:space="preserve">, които могат да </w:t>
+      </w:r>
+      <w:r>
+        <w:rPr>
+          <w:b/>
+          <w:bCs/>
+          <w:lang w:val="bg-BG"/>
+        </w:rPr>
+        <w:t>съществуват</w:t>
+      </w:r>
+      <w:r>
+        <w:rPr>
+          <w:lang w:val="bg-BG"/>
+        </w:rPr>
+        <w:t xml:space="preserve"> в </w:t>
+      </w:r>
+      <w:r>
+        <w:rPr>
+          <w:b/>
+          <w:bCs/>
+          <w:lang w:val="bg-BG"/>
+        </w:rPr>
+        <w:t>приложението</w:t>
+      </w:r>
+      <w:r>
+        <w:rPr>
+          <w:lang w:val="bg-BG"/>
+        </w:rPr>
+        <w:t>.</w:t>
+      </w:r>
+    </w:p>
+    <w:p>
+      <w:pPr>
+        <w:pStyle w:val="ListParagraph"/>
+        <w:spacing w:before="110" w:after="110"/>
+        <w:ind w:left="357"/>
+        <w:rPr>
+          <w:lang w:val="bg-BG"/>
+        </w:rPr>
+      </w:pPr>
+      <w:r>
+        <w:rPr>
+          <w:lang w:val="bg-BG"/>
+        </w:rPr>
+        <w:t>...............................................................................................................................................................................................................................................................................................................................................................................................................................................................................................................................................................</w:t>
+      </w:r>
     </w:p>
     <w:p>
       <w:pPr>
@@ -1789,540 +2927,113 @@
           <w:numId w:val="2"/>
         </w:numPr>
         <w:spacing w:before="110" w:after="110"/>
-      </w:pPr>
-      <w:r>
-        <w:rPr>
-          <w:lang w:val="bg-BG"/>
-        </w:rPr>
-        <w:t xml:space="preserve">Какво </w:t>
-      </w:r>
-      <w:r>
-        <w:rPr>
-          <w:lang w:val="bg-BG"/>
-        </w:rPr>
-        <w:t>представлява</w:t>
-      </w:r>
-      <w:r>
-        <w:rPr>
-          <w:lang w:val="bg-BG"/>
-        </w:rPr>
-        <w:t xml:space="preserve"> </w:t>
-      </w:r>
-      <w:r>
-        <w:t>Unit</w:t>
-      </w:r>
-      <w:r>
-        <w:rPr>
-          <w:lang w:val="bg-BG"/>
-        </w:rPr>
-        <w:t xml:space="preserve"> тестване</w:t>
-      </w:r>
-      <w:r>
-        <w:rPr>
-          <w:lang w:val="bg-BG"/>
-        </w:rPr>
-        <w:t>то</w:t>
-      </w:r>
-      <w:r>
-        <w:rPr>
-          <w:lang w:val="bg-BG"/>
-        </w:rPr>
-        <w:t>?</w:t>
-      </w:r>
-    </w:p>
-    <w:p>
-      <w:pPr>
-        <w:pStyle w:val="ListParagraph"/>
-        <w:numPr>
-          <w:ilvl w:val="1"/>
-          <w:numId w:val="2"/>
-        </w:numPr>
-        <w:spacing w:before="110" w:after="110"/>
-      </w:pPr>
-      <w:r>
-        <w:rPr>
-          <w:lang w:val="bg-BG"/>
-        </w:rPr>
-        <w:t>Проверка на поведението на цялата система наведнъж</w:t>
-      </w:r>
-    </w:p>
-    <w:p>
-      <w:pPr>
-        <w:pStyle w:val="ListParagraph"/>
-        <w:numPr>
-          <w:ilvl w:val="1"/>
-          <w:numId w:val="2"/>
-        </w:numPr>
-        <w:spacing w:before="110" w:after="110"/>
-      </w:pPr>
-      <w:r>
-        <w:rPr>
-          <w:lang w:val="bg-BG"/>
-        </w:rPr>
-        <w:t xml:space="preserve">Проверка само на </w:t>
-      </w:r>
-      <w:r>
-        <w:t xml:space="preserve">UI </w:t>
-      </w:r>
-      <w:r>
-        <w:rPr>
-          <w:lang w:val="bg-BG"/>
-        </w:rPr>
-        <w:t>компонентите</w:t>
-      </w:r>
-    </w:p>
-    <w:p>
-      <w:pPr>
-        <w:pStyle w:val="ListParagraph"/>
-        <w:numPr>
-          <w:ilvl w:val="1"/>
-          <w:numId w:val="2"/>
-        </w:numPr>
-        <w:spacing w:before="110" w:after="110"/>
-      </w:pPr>
-      <w:r>
-        <w:rPr>
-          <w:lang w:val="bg-BG"/>
-        </w:rPr>
-        <w:t>Проверка на отделни части от кода без да се използва реална база данни</w:t>
-      </w:r>
-    </w:p>
-    <w:p>
-      <w:pPr>
-        <w:pStyle w:val="ListParagraph"/>
-        <w:numPr>
-          <w:ilvl w:val="1"/>
-          <w:numId w:val="2"/>
-        </w:numPr>
-        <w:spacing w:before="110" w:after="110"/>
-      </w:pPr>
-      <w:r>
-        <w:rPr>
-          <w:lang w:val="bg-BG"/>
-        </w:rPr>
-        <w:t>Проверка на връзката между различни приложения</w:t>
-      </w:r>
-    </w:p>
-    <w:p>
-      <w:pPr>
-        <w:pStyle w:val="ListParagraph"/>
-        <w:spacing w:before="110" w:after="110"/>
-        <w:ind w:left="1800"/>
-      </w:pPr>
-    </w:p>
-    <w:p>
-      <w:pPr>
-        <w:pStyle w:val="ListParagraph"/>
-        <w:numPr>
-          <w:ilvl w:val="0"/>
-          <w:numId w:val="2"/>
-        </w:numPr>
-        <w:spacing w:before="110" w:after="110"/>
-      </w:pPr>
-      <w:r>
-        <w:rPr>
-          <w:lang w:val="bg-BG"/>
-        </w:rPr>
-        <w:t xml:space="preserve">Какъв вид информационна система е </w:t>
-      </w:r>
-      <w:r>
-        <w:t>Shkolo</w:t>
-      </w:r>
-      <w:r>
-        <w:t>?</w:t>
-      </w:r>
-    </w:p>
-    <w:p>
-      <w:pPr>
-        <w:pStyle w:val="ListParagraph"/>
-        <w:spacing w:before="110" w:after="110"/>
-        <w:ind w:left="357"/>
-        <w:rPr>
-          <w:lang w:val="bg-BG"/>
-        </w:rPr>
-      </w:pPr>
-      <w:r>
-        <w:rPr>
-          <w:lang w:val="bg-BG"/>
-        </w:rPr>
-        <w:t>.....................................................................................................................................................................................</w:t>
-      </w:r>
-    </w:p>
-    <w:p>
-      <w:pPr>
-        <w:pStyle w:val="ListParagraph"/>
-        <w:spacing w:before="110" w:after="110"/>
-        <w:ind w:left="357"/>
-        <w:rPr>
-          <w:lang w:val="bg-BG"/>
-        </w:rPr>
-      </w:pPr>
-    </w:p>
-    <w:p>
-      <w:pPr>
-        <w:pStyle w:val="ListParagraph"/>
-        <w:numPr>
-          <w:ilvl w:val="0"/>
-          <w:numId w:val="2"/>
-        </w:numPr>
-        <w:spacing w:before="110" w:after="110"/>
-        <w:rPr>
-          <w:lang w:val="bg-BG"/>
-        </w:rPr>
-      </w:pPr>
-      <w:r>
-        <w:rPr>
-          <w:lang w:val="bg-BG"/>
-        </w:rPr>
-        <w:t xml:space="preserve">Изредете поне три </w:t>
-      </w:r>
-      <w:r>
-        <w:t xml:space="preserve">UI </w:t>
-      </w:r>
-      <w:r>
-        <w:rPr>
-          <w:lang w:val="bg-BG"/>
-        </w:rPr>
-        <w:t xml:space="preserve">контроли в </w:t>
-      </w:r>
-      <w:r>
-        <w:t>Windows Forms.</w:t>
-      </w:r>
-    </w:p>
-    <w:p>
-      <w:pPr>
-        <w:pStyle w:val="ListParagraph"/>
-        <w:spacing w:before="110" w:after="110"/>
-        <w:ind w:left="357"/>
-        <w:rPr>
-          <w:lang w:val="bg-BG"/>
-        </w:rPr>
-      </w:pPr>
-      <w:r>
-        <w:rPr>
-          <w:lang w:val="bg-BG"/>
-        </w:rPr>
-        <w:t>..........................................................................................................................................................................................................................................................................................................................................................................</w:t>
-      </w:r>
-    </w:p>
-    <w:p>
-      <w:pPr>
-        <w:pStyle w:val="ListParagraph"/>
-        <w:spacing w:before="110" w:after="110"/>
-        <w:ind w:left="357"/>
-        <w:rPr>
-          <w:lang w:val="bg-BG"/>
-        </w:rPr>
-      </w:pPr>
-    </w:p>
-    <w:p>
-      <w:pPr>
-        <w:pStyle w:val="ListParagraph"/>
-        <w:numPr>
-          <w:ilvl w:val="0"/>
-          <w:numId w:val="2"/>
-        </w:numPr>
-        <w:spacing w:before="110" w:after="110"/>
-      </w:pPr>
-      <w:r>
-        <w:rPr>
-          <w:lang w:val="bg-BG"/>
-        </w:rPr>
-        <w:t xml:space="preserve"> </w:t>
-      </w:r>
-      <w:r>
-        <w:rPr>
-          <w:lang w:val="bg-BG"/>
-        </w:rPr>
-        <w:t xml:space="preserve">Обяснете разликата между </w:t>
-      </w:r>
-      <w:r>
-        <w:t xml:space="preserve">Code First </w:t>
-      </w:r>
-      <w:r>
-        <w:rPr>
-          <w:lang w:val="bg-BG"/>
-        </w:rPr>
-        <w:t xml:space="preserve">и </w:t>
-      </w:r>
-      <w:r>
-        <w:t xml:space="preserve">Database First </w:t>
-      </w:r>
-      <w:r>
-        <w:rPr>
-          <w:lang w:val="bg-BG"/>
-        </w:rPr>
-        <w:t xml:space="preserve">моделите </w:t>
-      </w:r>
-      <w:r>
-        <w:rPr>
-          <w:lang w:val="bg-BG"/>
-        </w:rPr>
-        <w:t>при създаването на приложения.</w:t>
-      </w:r>
-    </w:p>
-    <w:p>
-      <w:pPr>
-        <w:pStyle w:val="ListParagraph"/>
-        <w:spacing w:before="110" w:after="110"/>
-        <w:ind w:left="357"/>
-        <w:rPr>
-          <w:lang w:val="bg-BG"/>
-        </w:rPr>
-      </w:pPr>
-      <w:r>
-        <w:rPr>
-          <w:lang w:val="bg-BG"/>
-        </w:rPr>
-        <w:t>..........................................................................................................................................................................................................................................................................................................................................................................</w:t>
-      </w:r>
-    </w:p>
-    <w:p>
-      <w:pPr>
-        <w:pStyle w:val="ListParagraph"/>
-        <w:spacing w:before="110" w:after="110"/>
-        <w:ind w:left="357"/>
-        <w:rPr>
-          <w:lang w:val="bg-BG"/>
-        </w:rPr>
-      </w:pPr>
-    </w:p>
-    <w:p>
-      <w:pPr>
-        <w:pStyle w:val="ListParagraph"/>
-        <w:numPr>
-          <w:ilvl w:val="0"/>
-          <w:numId w:val="2"/>
-        </w:numPr>
-        <w:spacing w:before="110" w:after="110"/>
-        <w:rPr>
-          <w:lang w:val="bg-BG"/>
-        </w:rPr>
-      </w:pPr>
-      <w:r>
-        <w:rPr>
-          <w:lang w:val="bg-BG"/>
-        </w:rPr>
-        <w:t xml:space="preserve">Имаме приложение на </w:t>
-      </w:r>
-      <w:r>
-        <w:t xml:space="preserve">Windows Forms </w:t>
-      </w:r>
-      <w:r>
-        <w:rPr>
-          <w:lang w:val="bg-BG"/>
-        </w:rPr>
-        <w:t xml:space="preserve">за магазин с продукти, което имплементира </w:t>
-      </w:r>
-      <w:r>
-        <w:t xml:space="preserve">CRUD </w:t>
-      </w:r>
-      <w:r>
-        <w:rPr>
-          <w:lang w:val="bg-BG"/>
-        </w:rPr>
-        <w:t>операции. Кои операции биха се извършвали върху продуктите?</w:t>
-      </w:r>
-    </w:p>
-    <w:p>
-      <w:pPr>
-        <w:pStyle w:val="ListParagraph"/>
-        <w:spacing w:before="110" w:after="110"/>
-        <w:ind w:left="357"/>
-        <w:rPr>
-          <w:lang w:val="bg-BG"/>
-        </w:rPr>
-      </w:pPr>
-      <w:r>
-        <w:rPr>
-          <w:lang w:val="bg-BG"/>
-        </w:rPr>
-        <w:t>..........................................................................................................................................................................................................................................................................................................................................................................</w:t>
-      </w:r>
-    </w:p>
-    <w:p>
-      <w:pPr>
-        <w:pStyle w:val="ListParagraph"/>
-        <w:spacing w:before="110" w:after="110"/>
-        <w:ind w:left="357"/>
-        <w:rPr>
-          <w:lang w:val="bg-BG"/>
-        </w:rPr>
-      </w:pPr>
-    </w:p>
-    <w:p>
-      <w:pPr>
-        <w:pStyle w:val="ListParagraph"/>
-        <w:numPr>
-          <w:ilvl w:val="0"/>
-          <w:numId w:val="2"/>
-        </w:numPr>
-        <w:spacing w:before="110" w:after="110"/>
-      </w:pPr>
-      <w:r>
-        <w:rPr>
-          <w:lang w:val="bg-BG"/>
-        </w:rPr>
-        <w:t xml:space="preserve">С кои ключови думи филтрираме и сортираме данни в </w:t>
-      </w:r>
-      <w:r>
-        <w:t xml:space="preserve">Windows Forms </w:t>
-      </w:r>
-      <w:r>
-        <w:rPr>
-          <w:lang w:val="bg-BG"/>
-        </w:rPr>
-        <w:t xml:space="preserve">приложение с </w:t>
-      </w:r>
-      <w:r>
-        <w:t>Entity Framework Core?</w:t>
-      </w:r>
-    </w:p>
-    <w:p>
-      <w:pPr>
-        <w:pStyle w:val="ListParagraph"/>
-        <w:spacing w:before="110" w:after="110"/>
-        <w:ind w:left="357"/>
-      </w:pPr>
-      <w:r>
-        <w:t>..........................................................................................................................................................................................................................................................................................................................................................................</w:t>
-      </w:r>
-    </w:p>
-    <w:p>
-      <w:pPr>
-        <w:pStyle w:val="ListParagraph"/>
-        <w:spacing w:before="110" w:after="110"/>
-        <w:ind w:left="357"/>
-      </w:pPr>
-    </w:p>
-    <w:p>
-      <w:pPr>
-        <w:pStyle w:val="ListParagraph"/>
-        <w:numPr>
-          <w:ilvl w:val="0"/>
-          <w:numId w:val="2"/>
-        </w:numPr>
-        <w:spacing w:before="110" w:after="110"/>
-        <w:rPr>
-          <w:lang w:val="bg-BG"/>
-        </w:rPr>
-      </w:pPr>
-      <w:r>
-        <w:rPr>
-          <w:lang w:val="bg-BG"/>
-        </w:rPr>
-        <w:t>Какво включва етапът на Проектиране от жизнения цикъл на информационната система?</w:t>
-      </w:r>
-    </w:p>
-    <w:p>
-      <w:pPr>
-        <w:pStyle w:val="ListParagraph"/>
-        <w:spacing w:before="110" w:after="110"/>
-        <w:ind w:left="357"/>
-        <w:rPr>
-          <w:lang w:val="bg-BG"/>
-        </w:rPr>
-      </w:pPr>
-      <w:r>
-        <w:rPr>
-          <w:lang w:val="bg-BG"/>
-        </w:rPr>
-        <w:t>..........................................................................................................................................................................................................................................................................................................................................................................</w:t>
-      </w:r>
-    </w:p>
-    <w:p>
-      <w:pPr>
-        <w:pStyle w:val="ListParagraph"/>
-        <w:spacing w:before="110" w:after="110"/>
-        <w:ind w:left="357"/>
-        <w:rPr>
-          <w:lang w:val="bg-BG"/>
-        </w:rPr>
-      </w:pPr>
-    </w:p>
-    <w:p>
-      <w:pPr>
-        <w:pStyle w:val="ListParagraph"/>
-        <w:numPr>
-          <w:ilvl w:val="0"/>
-          <w:numId w:val="2"/>
-        </w:numPr>
-        <w:spacing w:before="110" w:after="110"/>
-        <w:rPr>
-          <w:lang w:val="bg-BG"/>
-        </w:rPr>
-      </w:pPr>
-      <w:r>
-        <w:rPr>
-          <w:lang w:val="bg-BG"/>
-        </w:rPr>
-        <w:t xml:space="preserve">Трябва да създадем </w:t>
-      </w:r>
-      <w:r>
-        <w:t xml:space="preserve">Windows Forms </w:t>
-      </w:r>
-      <w:r>
-        <w:rPr>
-          <w:lang w:val="bg-BG"/>
-        </w:rPr>
-        <w:t xml:space="preserve">приложение за магазин за продукти с роли за администратор и клиент. Изредете поне </w:t>
-      </w:r>
-      <w:r>
-        <w:rPr>
-          <w:lang w:val="bg-BG"/>
-        </w:rPr>
-        <w:t>три</w:t>
-      </w:r>
-      <w:r>
-        <w:rPr>
-          <w:lang w:val="bg-BG"/>
-        </w:rPr>
-        <w:t xml:space="preserve"> функционалности, които могат да съществуват в приложението.</w:t>
-      </w:r>
-    </w:p>
-    <w:p>
-      <w:pPr>
-        <w:pStyle w:val="ListParagraph"/>
-        <w:spacing w:before="110" w:after="110"/>
-        <w:ind w:left="357"/>
-        <w:rPr>
-          <w:lang w:val="bg-BG"/>
-        </w:rPr>
-      </w:pPr>
-      <w:r>
-        <w:rPr>
-          <w:lang w:val="bg-BG"/>
-        </w:rPr>
-        <w:t>...............................................................................................................................................................................................................................................................................................................................................................................................................................................................................................................................................................</w:t>
-      </w:r>
-    </w:p>
-    <w:p>
-      <w:pPr>
-        <w:pStyle w:val="ListParagraph"/>
-        <w:spacing w:before="110" w:after="110"/>
-        <w:ind w:left="357"/>
-        <w:rPr>
-          <w:lang w:val="bg-BG"/>
-        </w:rPr>
-      </w:pPr>
-    </w:p>
-    <w:p>
-      <w:pPr>
-        <w:pStyle w:val="ListParagraph"/>
-        <w:numPr>
-          <w:ilvl w:val="0"/>
-          <w:numId w:val="2"/>
-        </w:numPr>
-        <w:spacing w:before="110" w:after="110"/>
-        <w:rPr>
-          <w:lang w:val="bg-BG"/>
-        </w:rPr>
-      </w:pPr>
-      <w:r>
-        <w:rPr>
-          <w:lang w:val="bg-BG"/>
-        </w:rPr>
-        <w:t>Имаме приложение за здравна информационна система с лекари и пациенти. Дайте пример какво може да се мокне при тестване.</w:t>
+        <w:rPr>
+          <w:lang w:val="bg-BG"/>
+        </w:rPr>
+      </w:pPr>
+      <w:r>
+        <w:rPr>
+          <w:lang w:val="bg-BG"/>
+        </w:rPr>
+        <w:t xml:space="preserve">Имаме </w:t>
+      </w:r>
+      <w:r>
+        <w:rPr>
+          <w:b/>
+          <w:bCs/>
+          <w:lang w:val="bg-BG"/>
+        </w:rPr>
+        <w:t>приложение</w:t>
+      </w:r>
+      <w:r>
+        <w:rPr>
+          <w:lang w:val="bg-BG"/>
+        </w:rPr>
+        <w:t xml:space="preserve"> за </w:t>
+      </w:r>
+      <w:r>
+        <w:rPr>
+          <w:b/>
+          <w:bCs/>
+          <w:lang w:val="bg-BG"/>
+        </w:rPr>
+        <w:t>здравна информационна система</w:t>
+      </w:r>
+      <w:r>
+        <w:rPr>
+          <w:lang w:val="bg-BG"/>
+        </w:rPr>
+        <w:t xml:space="preserve"> с </w:t>
+      </w:r>
+      <w:r>
+        <w:rPr>
+          <w:b/>
+          <w:bCs/>
+          <w:lang w:val="bg-BG"/>
+        </w:rPr>
+        <w:t>лекари</w:t>
+      </w:r>
+      <w:r>
+        <w:rPr>
+          <w:lang w:val="bg-BG"/>
+        </w:rPr>
+        <w:t xml:space="preserve"> и </w:t>
+      </w:r>
+      <w:r>
+        <w:rPr>
+          <w:b/>
+          <w:bCs/>
+          <w:lang w:val="bg-BG"/>
+        </w:rPr>
+        <w:t>пациенти</w:t>
+      </w:r>
+      <w:r>
+        <w:rPr>
+          <w:lang w:val="bg-BG"/>
+        </w:rPr>
+        <w:t xml:space="preserve">. Дайте </w:t>
+      </w:r>
+      <w:r>
+        <w:rPr>
+          <w:b/>
+          <w:bCs/>
+          <w:lang w:val="bg-BG"/>
+        </w:rPr>
+        <w:t>пример</w:t>
+      </w:r>
+      <w:r>
+        <w:rPr>
+          <w:lang w:val="bg-BG"/>
+        </w:rPr>
+        <w:t xml:space="preserve"> какво може да се </w:t>
+      </w:r>
+      <w:r>
+        <w:rPr>
+          <w:b/>
+          <w:bCs/>
+          <w:lang w:val="bg-BG"/>
+        </w:rPr>
+        <w:t>мокне</w:t>
+      </w:r>
+      <w:r>
+        <w:rPr>
+          <w:lang w:val="bg-BG"/>
+        </w:rPr>
+        <w:t xml:space="preserve"> при </w:t>
+      </w:r>
+      <w:r>
+        <w:rPr>
+          <w:b/>
+          <w:bCs/>
+          <w:lang w:val="bg-BG"/>
+        </w:rPr>
+        <w:t>тестване</w:t>
+      </w:r>
+      <w:r>
+        <w:rPr>
+          <w:lang w:val="bg-BG"/>
+        </w:rPr>
+        <w:t>.</w:t>
       </w:r>
     </w:p>
     <w:p>
